--- a/ASSET_DOC/ASSET_CT_1-5/ประวัติ.docx
+++ b/ASSET_DOC/ASSET_CT_1-5/ประวัติ.docx
@@ -25,189 +25,283 @@
         <w:t>ประวัติผู้เขียน</w:t>
       </w:r>
     </w:p>
-    <w:p/>
     <w:p>
       <w:pPr>
-        <w:rPr>
-          <w:rFonts w:ascii="TH Sarabun New" w:hAnsi="TH Sarabun New" w:cs="TH Sarabun New"/>
-          <w:sz w:val="32"/>
-          <w:szCs w:val="32"/>
-        </w:rPr>
+        <w:tabs>
+          <w:tab w:val="left" w:pos="360"/>
+          <w:tab w:val="left" w:pos="720"/>
+          <w:tab w:val="left" w:pos="1080"/>
+          <w:tab w:val="left" w:pos="1440"/>
+          <w:tab w:val="left" w:pos="1800"/>
+          <w:tab w:val="left" w:pos="2160"/>
+          <w:tab w:val="left" w:pos="2520"/>
+          <w:tab w:val="left" w:pos="2880"/>
+          <w:tab w:val="left" w:pos="3240"/>
+          <w:tab w:val="left" w:pos="3600"/>
+          <w:tab w:val="left" w:pos="3960"/>
+        </w:tabs>
       </w:pPr>
-      <w:r>
-        <w:rPr>
-          <w:rFonts w:ascii="TH Sarabun New" w:hAnsi="TH Sarabun New" w:cs="TH Sarabun New"/>
-          <w:b/>
-          <w:bCs/>
-          <w:sz w:val="32"/>
-          <w:szCs w:val="32"/>
-          <w:cs/>
-        </w:rPr>
-        <w:t>ผู้จัดทำโครงงาน</w:t>
-      </w:r>
-      <w:r>
-        <w:rPr>
-          <w:rFonts w:ascii="TH Sarabun New" w:hAnsi="TH Sarabun New" w:cs="TH Sarabun New"/>
-          <w:sz w:val="32"/>
-          <w:szCs w:val="32"/>
-          <w:cs/>
-        </w:rPr>
-        <w:t xml:space="preserve"> นาย</w:t>
-      </w:r>
-      <w:proofErr w:type="spellStart"/>
-      <w:r>
-        <w:rPr>
-          <w:rFonts w:ascii="TH Sarabun New" w:hAnsi="TH Sarabun New" w:cs="TH Sarabun New"/>
-          <w:sz w:val="32"/>
-          <w:szCs w:val="32"/>
-          <w:cs/>
-        </w:rPr>
-        <w:t>ณัฐ</w:t>
-      </w:r>
-      <w:proofErr w:type="spellEnd"/>
-      <w:r>
-        <w:rPr>
-          <w:rFonts w:ascii="TH Sarabun New" w:hAnsi="TH Sarabun New" w:cs="TH Sarabun New"/>
-          <w:sz w:val="32"/>
-          <w:szCs w:val="32"/>
-          <w:cs/>
-        </w:rPr>
-        <w:t>ชัย  สุริยะ</w:t>
-      </w:r>
-    </w:p>
-    <w:p>
-      <w:pPr>
-        <w:rPr>
-          <w:rFonts w:ascii="TH Sarabun New" w:hAnsi="TH Sarabun New" w:cs="TH Sarabun New"/>
-          <w:sz w:val="32"/>
-          <w:szCs w:val="32"/>
-        </w:rPr>
-      </w:pPr>
-      <w:r>
-        <w:rPr>
-          <w:rFonts w:ascii="TH Sarabun New" w:hAnsi="TH Sarabun New" w:cs="TH Sarabun New"/>
-          <w:b/>
-          <w:bCs/>
-          <w:sz w:val="32"/>
-          <w:szCs w:val="32"/>
-          <w:cs/>
-        </w:rPr>
-        <w:t>วันเดือนปีเกิด</w:t>
-      </w:r>
-      <w:r>
-        <w:rPr>
-          <w:rFonts w:ascii="TH Sarabun New" w:hAnsi="TH Sarabun New" w:cs="TH Sarabun New"/>
-          <w:sz w:val="32"/>
-          <w:szCs w:val="32"/>
-          <w:cs/>
-        </w:rPr>
-        <w:t xml:space="preserve">  วันศุกร์  ที่ 8  เดือนกันยายน  พ.ศ.2532</w:t>
-      </w:r>
-    </w:p>
-    <w:p>
-      <w:pPr>
-        <w:rPr>
-          <w:rFonts w:ascii="TH Sarabun New" w:hAnsi="TH Sarabun New" w:cs="TH Sarabun New"/>
-          <w:sz w:val="32"/>
-          <w:szCs w:val="32"/>
-        </w:rPr>
-      </w:pPr>
-      <w:r>
-        <w:rPr>
-          <w:rFonts w:ascii="TH Sarabun New" w:hAnsi="TH Sarabun New" w:cs="TH Sarabun New"/>
-          <w:b/>
-          <w:bCs/>
-          <w:sz w:val="32"/>
-          <w:szCs w:val="32"/>
-          <w:cs/>
-        </w:rPr>
-        <w:t>สถานที่เกิด</w:t>
-      </w:r>
-      <w:r>
-        <w:rPr>
-          <w:rFonts w:ascii="TH Sarabun New" w:hAnsi="TH Sarabun New" w:cs="TH Sarabun New"/>
-          <w:sz w:val="32"/>
-          <w:szCs w:val="32"/>
-          <w:cs/>
-        </w:rPr>
-        <w:t xml:space="preserve">  </w:t>
-      </w:r>
-      <w:r>
-        <w:rPr>
-          <w:rFonts w:ascii="TH Sarabun New" w:hAnsi="TH Sarabun New" w:cs="TH Sarabun New"/>
-          <w:sz w:val="32"/>
-          <w:szCs w:val="32"/>
-          <w:cs/>
-        </w:rPr>
-        <w:tab/>
-        <w:t>เลขที่ 123  หมู่ 4  ต.แม่สะเรียง  อ.แม่สะเรียง  จ.แม่ฮ่องสอน  รหัสไปรษณีย์ 58110</w:t>
-      </w:r>
-    </w:p>
-    <w:p>
-      <w:pPr>
-        <w:rPr>
-          <w:rFonts w:ascii="TH Sarabun New" w:hAnsi="TH Sarabun New" w:cs="TH Sarabun New"/>
-          <w:sz w:val="32"/>
-          <w:szCs w:val="32"/>
-        </w:rPr>
-      </w:pPr>
-      <w:r>
-        <w:rPr>
-          <w:rFonts w:ascii="TH Sarabun New" w:hAnsi="TH Sarabun New" w:cs="TH Sarabun New"/>
-          <w:b/>
-          <w:bCs/>
-          <w:sz w:val="32"/>
-          <w:szCs w:val="32"/>
-          <w:cs/>
-        </w:rPr>
-        <w:t>ที่อยู่ปัจจุบัน</w:t>
-      </w:r>
-      <w:r>
-        <w:rPr>
-          <w:rFonts w:ascii="TH Sarabun New" w:hAnsi="TH Sarabun New" w:cs="TH Sarabun New"/>
-          <w:sz w:val="32"/>
-          <w:szCs w:val="32"/>
-          <w:cs/>
-        </w:rPr>
-        <w:t xml:space="preserve"> เลขที่ 6  หมู่ 1  ต.นาคอเรือ  อ.ฮอด  จ.เชียงใหม่  รหัสไปรษณีย์ 50240</w:t>
-      </w:r>
-    </w:p>
-    <w:p>
-      <w:pPr>
-        <w:rPr>
-          <w:rFonts w:ascii="TH Sarabun New" w:hAnsi="TH Sarabun New" w:cs="TH Sarabun New"/>
-          <w:b/>
-          <w:bCs/>
-          <w:sz w:val="32"/>
-          <w:szCs w:val="32"/>
-        </w:rPr>
-      </w:pPr>
-      <w:r>
-        <w:rPr>
-          <w:rFonts w:ascii="TH Sarabun New" w:hAnsi="TH Sarabun New" w:cs="TH Sarabun New"/>
-          <w:b/>
-          <w:bCs/>
-          <w:sz w:val="32"/>
-          <w:szCs w:val="32"/>
-          <w:cs/>
-        </w:rPr>
-        <w:t>ประวัติการศึกษา</w:t>
-      </w:r>
-      <w:r>
-        <w:rPr>
-          <w:rFonts w:ascii="TH Sarabun New" w:hAnsi="TH Sarabun New" w:cs="TH Sarabun New"/>
-          <w:b/>
-          <w:bCs/>
-          <w:sz w:val="32"/>
-          <w:szCs w:val="32"/>
-        </w:rPr>
-        <w:t xml:space="preserve"> </w:t>
-      </w:r>
       <w:bookmarkStart w:id="0" w:name="_GoBack"/>
       <w:bookmarkEnd w:id="0"/>
     </w:p>
     <w:p>
       <w:pPr>
+        <w:tabs>
+          <w:tab w:val="left" w:pos="360"/>
+          <w:tab w:val="left" w:pos="720"/>
+          <w:tab w:val="left" w:pos="1080"/>
+          <w:tab w:val="left" w:pos="1440"/>
+          <w:tab w:val="left" w:pos="1800"/>
+          <w:tab w:val="left" w:pos="2160"/>
+          <w:tab w:val="left" w:pos="2520"/>
+          <w:tab w:val="left" w:pos="2880"/>
+          <w:tab w:val="left" w:pos="3240"/>
+          <w:tab w:val="left" w:pos="3600"/>
+          <w:tab w:val="left" w:pos="3960"/>
+        </w:tabs>
+        <w:rPr>
+          <w:rFonts w:ascii="TH Sarabun New" w:hAnsi="TH Sarabun New" w:cs="TH Sarabun New"/>
+          <w:sz w:val="32"/>
+          <w:szCs w:val="32"/>
+        </w:rPr>
+      </w:pPr>
+      <w:r>
+        <w:rPr>
+          <w:rFonts w:ascii="TH Sarabun New" w:hAnsi="TH Sarabun New" w:cs="TH Sarabun New"/>
+          <w:b/>
+          <w:bCs/>
+          <w:sz w:val="32"/>
+          <w:szCs w:val="32"/>
+          <w:cs/>
+        </w:rPr>
+        <w:t>ผู้จัดทำโครงงาน</w:t>
+      </w:r>
+      <w:r>
+        <w:rPr>
+          <w:rFonts w:ascii="TH Sarabun New" w:hAnsi="TH Sarabun New" w:cs="TH Sarabun New"/>
+          <w:sz w:val="32"/>
+          <w:szCs w:val="32"/>
+          <w:cs/>
+        </w:rPr>
+        <w:t xml:space="preserve"> นาย</w:t>
+      </w:r>
+      <w:proofErr w:type="spellStart"/>
+      <w:r>
+        <w:rPr>
+          <w:rFonts w:ascii="TH Sarabun New" w:hAnsi="TH Sarabun New" w:cs="TH Sarabun New"/>
+          <w:sz w:val="32"/>
+          <w:szCs w:val="32"/>
+          <w:cs/>
+        </w:rPr>
+        <w:t>ณัฐ</w:t>
+      </w:r>
+      <w:proofErr w:type="spellEnd"/>
+      <w:r>
+        <w:rPr>
+          <w:rFonts w:ascii="TH Sarabun New" w:hAnsi="TH Sarabun New" w:cs="TH Sarabun New"/>
+          <w:sz w:val="32"/>
+          <w:szCs w:val="32"/>
+          <w:cs/>
+        </w:rPr>
+        <w:t>ชัย  สุริยะ</w:t>
+      </w:r>
+    </w:p>
+    <w:p>
+      <w:pPr>
+        <w:tabs>
+          <w:tab w:val="left" w:pos="360"/>
+          <w:tab w:val="left" w:pos="720"/>
+          <w:tab w:val="left" w:pos="1080"/>
+          <w:tab w:val="left" w:pos="1440"/>
+          <w:tab w:val="left" w:pos="1800"/>
+          <w:tab w:val="left" w:pos="2160"/>
+          <w:tab w:val="left" w:pos="2520"/>
+          <w:tab w:val="left" w:pos="2880"/>
+          <w:tab w:val="left" w:pos="3240"/>
+          <w:tab w:val="left" w:pos="3600"/>
+          <w:tab w:val="left" w:pos="3960"/>
+        </w:tabs>
+        <w:rPr>
+          <w:rFonts w:ascii="TH Sarabun New" w:hAnsi="TH Sarabun New" w:cs="TH Sarabun New"/>
+          <w:sz w:val="32"/>
+          <w:szCs w:val="32"/>
+        </w:rPr>
+      </w:pPr>
+      <w:r>
+        <w:rPr>
+          <w:rFonts w:ascii="TH Sarabun New" w:hAnsi="TH Sarabun New" w:cs="TH Sarabun New"/>
+          <w:b/>
+          <w:bCs/>
+          <w:sz w:val="32"/>
+          <w:szCs w:val="32"/>
+          <w:cs/>
+        </w:rPr>
+        <w:t>วันเดือนปีเกิด</w:t>
+      </w:r>
+      <w:r>
+        <w:rPr>
+          <w:rFonts w:ascii="TH Sarabun New" w:hAnsi="TH Sarabun New" w:cs="TH Sarabun New"/>
+          <w:sz w:val="32"/>
+          <w:szCs w:val="32"/>
+          <w:cs/>
+        </w:rPr>
+        <w:t xml:space="preserve">  วันศุกร์  ที่ 8  เดือนกันยายน  พ.ศ.2532</w:t>
+      </w:r>
+    </w:p>
+    <w:p>
+      <w:pPr>
+        <w:tabs>
+          <w:tab w:val="left" w:pos="360"/>
+          <w:tab w:val="left" w:pos="720"/>
+          <w:tab w:val="left" w:pos="1080"/>
+          <w:tab w:val="left" w:pos="1440"/>
+          <w:tab w:val="left" w:pos="1800"/>
+          <w:tab w:val="left" w:pos="2160"/>
+          <w:tab w:val="left" w:pos="2520"/>
+          <w:tab w:val="left" w:pos="2880"/>
+          <w:tab w:val="left" w:pos="3240"/>
+          <w:tab w:val="left" w:pos="3600"/>
+          <w:tab w:val="left" w:pos="3960"/>
+        </w:tabs>
+        <w:rPr>
+          <w:rFonts w:ascii="TH Sarabun New" w:hAnsi="TH Sarabun New" w:cs="TH Sarabun New"/>
+          <w:sz w:val="32"/>
+          <w:szCs w:val="32"/>
+        </w:rPr>
+      </w:pPr>
+      <w:r>
+        <w:rPr>
+          <w:rFonts w:ascii="TH Sarabun New" w:hAnsi="TH Sarabun New" w:cs="TH Sarabun New"/>
+          <w:b/>
+          <w:bCs/>
+          <w:sz w:val="32"/>
+          <w:szCs w:val="32"/>
+          <w:cs/>
+        </w:rPr>
+        <w:t>สถานที่เกิด</w:t>
+      </w:r>
+      <w:r>
+        <w:rPr>
+          <w:rFonts w:ascii="TH Sarabun New" w:hAnsi="TH Sarabun New" w:cs="TH Sarabun New"/>
+          <w:sz w:val="32"/>
+          <w:szCs w:val="32"/>
+          <w:cs/>
+        </w:rPr>
+        <w:t xml:space="preserve">  </w:t>
+      </w:r>
+      <w:r>
+        <w:rPr>
+          <w:rFonts w:ascii="TH Sarabun New" w:hAnsi="TH Sarabun New" w:cs="TH Sarabun New"/>
+          <w:sz w:val="32"/>
+          <w:szCs w:val="32"/>
+          <w:cs/>
+        </w:rPr>
+        <w:tab/>
+        <w:t>เลขที่ 123  หมู่ 4  ต.แม่สะเรียง  อ.แม่สะเรียง  จ.แม่ฮ่องสอน  รหัสไปรษณีย์ 58110</w:t>
+      </w:r>
+    </w:p>
+    <w:p>
+      <w:pPr>
+        <w:tabs>
+          <w:tab w:val="left" w:pos="360"/>
+          <w:tab w:val="left" w:pos="720"/>
+          <w:tab w:val="left" w:pos="1080"/>
+          <w:tab w:val="left" w:pos="1440"/>
+          <w:tab w:val="left" w:pos="1800"/>
+          <w:tab w:val="left" w:pos="2160"/>
+          <w:tab w:val="left" w:pos="2520"/>
+          <w:tab w:val="left" w:pos="2880"/>
+          <w:tab w:val="left" w:pos="3240"/>
+          <w:tab w:val="left" w:pos="3600"/>
+          <w:tab w:val="left" w:pos="3960"/>
+        </w:tabs>
+        <w:rPr>
+          <w:rFonts w:ascii="TH Sarabun New" w:hAnsi="TH Sarabun New" w:cs="TH Sarabun New"/>
+          <w:sz w:val="32"/>
+          <w:szCs w:val="32"/>
+        </w:rPr>
+      </w:pPr>
+      <w:r>
+        <w:rPr>
+          <w:rFonts w:ascii="TH Sarabun New" w:hAnsi="TH Sarabun New" w:cs="TH Sarabun New"/>
+          <w:b/>
+          <w:bCs/>
+          <w:sz w:val="32"/>
+          <w:szCs w:val="32"/>
+          <w:cs/>
+        </w:rPr>
+        <w:t>ที่อยู่ปัจจุบัน</w:t>
+      </w:r>
+      <w:r>
+        <w:rPr>
+          <w:rFonts w:ascii="TH Sarabun New" w:hAnsi="TH Sarabun New" w:cs="TH Sarabun New"/>
+          <w:sz w:val="32"/>
+          <w:szCs w:val="32"/>
+          <w:cs/>
+        </w:rPr>
+        <w:t xml:space="preserve"> เลขที่ 6  หมู่ 1  ต.นาคอเรือ  อ.ฮอด  จ.เชียงใหม่  รหัสไปรษณีย์ 50240</w:t>
+      </w:r>
+    </w:p>
+    <w:p>
+      <w:pPr>
+        <w:tabs>
+          <w:tab w:val="left" w:pos="360"/>
+          <w:tab w:val="left" w:pos="720"/>
+          <w:tab w:val="left" w:pos="1080"/>
+          <w:tab w:val="left" w:pos="1440"/>
+          <w:tab w:val="left" w:pos="1800"/>
+          <w:tab w:val="left" w:pos="2160"/>
+          <w:tab w:val="left" w:pos="2520"/>
+          <w:tab w:val="left" w:pos="2880"/>
+          <w:tab w:val="left" w:pos="3240"/>
+          <w:tab w:val="left" w:pos="3600"/>
+          <w:tab w:val="left" w:pos="3960"/>
+        </w:tabs>
+        <w:rPr>
+          <w:rFonts w:ascii="TH Sarabun New" w:hAnsi="TH Sarabun New" w:cs="TH Sarabun New"/>
+          <w:b/>
+          <w:bCs/>
+          <w:sz w:val="32"/>
+          <w:szCs w:val="32"/>
+        </w:rPr>
+      </w:pPr>
+      <w:r>
+        <w:rPr>
+          <w:rFonts w:ascii="TH Sarabun New" w:hAnsi="TH Sarabun New" w:cs="TH Sarabun New"/>
+          <w:b/>
+          <w:bCs/>
+          <w:sz w:val="32"/>
+          <w:szCs w:val="32"/>
+          <w:cs/>
+        </w:rPr>
+        <w:t>ประวัติการศึกษา</w:t>
+      </w:r>
+      <w:r>
+        <w:rPr>
+          <w:rFonts w:ascii="TH Sarabun New" w:hAnsi="TH Sarabun New" w:cs="TH Sarabun New"/>
+          <w:b/>
+          <w:bCs/>
+          <w:sz w:val="32"/>
+          <w:szCs w:val="32"/>
+        </w:rPr>
+        <w:t xml:space="preserve"> </w:t>
+      </w:r>
+    </w:p>
+    <w:p>
+      <w:pPr>
+        <w:tabs>
+          <w:tab w:val="left" w:pos="360"/>
+          <w:tab w:val="left" w:pos="720"/>
+          <w:tab w:val="left" w:pos="1080"/>
+          <w:tab w:val="left" w:pos="1440"/>
+          <w:tab w:val="left" w:pos="1800"/>
+          <w:tab w:val="left" w:pos="2160"/>
+          <w:tab w:val="left" w:pos="2520"/>
+          <w:tab w:val="left" w:pos="2880"/>
+          <w:tab w:val="left" w:pos="3240"/>
+          <w:tab w:val="left" w:pos="3600"/>
+          <w:tab w:val="left" w:pos="3960"/>
+        </w:tabs>
         <w:rPr>
           <w:rFonts w:ascii="TH Sarabun New" w:hAnsi="TH Sarabun New" w:cs="TH Sarabun New"/>
           <w:sz w:val="32"/>
@@ -217,6 +311,19 @@
     </w:p>
     <w:p>
       <w:pPr>
+        <w:tabs>
+          <w:tab w:val="left" w:pos="360"/>
+          <w:tab w:val="left" w:pos="720"/>
+          <w:tab w:val="left" w:pos="1080"/>
+          <w:tab w:val="left" w:pos="1440"/>
+          <w:tab w:val="left" w:pos="1800"/>
+          <w:tab w:val="left" w:pos="2160"/>
+          <w:tab w:val="left" w:pos="2520"/>
+          <w:tab w:val="left" w:pos="2880"/>
+          <w:tab w:val="left" w:pos="3240"/>
+          <w:tab w:val="left" w:pos="3600"/>
+          <w:tab w:val="left" w:pos="3960"/>
+        </w:tabs>
         <w:rPr>
           <w:rFonts w:ascii="TH Sarabun New" w:hAnsi="TH Sarabun New" w:cs="TH Sarabun New"/>
           <w:sz w:val="32"/>
@@ -665,17 +772,17 @@
     <w:lsdException w:name="List Table 6 Colorful Accent 6" w:uiPriority="51"/>
     <w:lsdException w:name="List Table 7 Colorful Accent 6" w:uiPriority="52"/>
   </w:latentStyles>
-  <w:style w:type="paragraph" w:default="1" w:styleId="a">
+  <w:style w:type="paragraph" w:default="1" w:styleId="Normal">
     <w:name w:val="Normal"/>
     <w:qFormat/>
   </w:style>
-  <w:style w:type="character" w:default="1" w:styleId="a0">
+  <w:style w:type="character" w:default="1" w:styleId="DefaultParagraphFont">
     <w:name w:val="Default Paragraph Font"/>
     <w:uiPriority w:val="1"/>
     <w:semiHidden/>
     <w:unhideWhenUsed/>
   </w:style>
-  <w:style w:type="table" w:default="1" w:styleId="a1">
+  <w:style w:type="table" w:default="1" w:styleId="TableNormal">
     <w:name w:val="Normal Table"/>
     <w:uiPriority w:val="99"/>
     <w:semiHidden/>
@@ -690,7 +797,7 @@
       </w:tblCellMar>
     </w:tblPr>
   </w:style>
-  <w:style w:type="numbering" w:default="1" w:styleId="a2">
+  <w:style w:type="numbering" w:default="1" w:styleId="NoList">
     <w:name w:val="No List"/>
     <w:uiPriority w:val="99"/>
     <w:semiHidden/>
@@ -965,7 +1072,7 @@
 </file>
 
 <file path=customXml/itemProps1.xml><?xml version="1.0" encoding="utf-8"?>
-<ds:datastoreItem xmlns:ds="http://schemas.openxmlformats.org/officeDocument/2006/customXml" ds:itemID="{15F81E02-DB37-46DC-9AC8-EE5F89F6E322}">
+<ds:datastoreItem xmlns:ds="http://schemas.openxmlformats.org/officeDocument/2006/customXml" ds:itemID="{CB6DC7C8-CE3C-4676-9150-5FFBEFFD38DB}">
   <ds:schemaRefs>
     <ds:schemaRef ds:uri="http://schemas.openxmlformats.org/officeDocument/2006/bibliography"/>
   </ds:schemaRefs>
